--- a/reports/student2/Entregable2/Requirements - Student #2.docx
+++ b/reports/student2/Entregable2/Requirements - Student #2.docx
@@ -1,6 +1,6 @@
 
 <file path=word/document.xml><?xml version="1.0" encoding="utf-8"?>
-<w:document xmlns:wpc="http://schemas.microsoft.com/office/word/2010/wordprocessingCanvas" xmlns:cx="http://schemas.microsoft.com/office/drawing/2014/chartex" xmlns:cx1="http://schemas.microsoft.com/office/drawing/2015/9/8/chartex" xmlns:cx2="http://schemas.microsoft.com/office/drawing/2015/10/21/chartex" xmlns:cx3="http://schemas.microsoft.com/office/drawing/2016/5/9/chartex" xmlns:cx4="http://schemas.microsoft.com/office/drawing/2016/5/10/chartex" xmlns:cx5="http://schemas.microsoft.com/office/drawing/2016/5/11/chartex" xmlns:cx6="http://schemas.microsoft.com/office/drawing/2016/5/12/chartex" xmlns:cx7="http://schemas.microsoft.com/office/drawing/2016/5/13/chartex" xmlns:cx8="http://schemas.microsoft.com/office/drawing/2016/5/14/chartex" xmlns:mc="http://schemas.openxmlformats.org/markup-compatibility/2006" xmlns:aink="http://schemas.microsoft.com/office/drawing/2016/ink" xmlns:am3d="http://schemas.microsoft.com/office/drawing/2017/model3d" xmlns:o="urn:schemas-microsoft-com:office:office" xmlns:oel="http://schemas.microsoft.com/office/2019/extlst" xmlns:r="http://schemas.openxmlformats.org/officeDocument/2006/relationships" xmlns:m="http://schemas.openxmlformats.org/officeDocument/2006/math" xmlns:v="urn:schemas-microsoft-com:vml" xmlns:wp14="http://schemas.microsoft.com/office/word/2010/wordprocessingDrawing" xmlns:wp="http://schemas.openxmlformats.org/drawingml/2006/wordprocessingDrawing" xmlns:w10="urn:schemas-microsoft-com:office:word" xmlns:w="http://schemas.openxmlformats.org/wordprocessingml/2006/main" xmlns:w14="http://schemas.microsoft.com/office/word/2010/wordml" xmlns:w15="http://schemas.microsoft.com/office/word/2012/wordml" xmlns:w16cex="http://schemas.microsoft.com/office/word/2018/wordml/cex" xmlns:w16cid="http://schemas.microsoft.com/office/word/2016/wordml/cid" xmlns:w16="http://schemas.microsoft.com/office/word/2018/wordml" xmlns:w16du="http://schemas.microsoft.com/office/word/2023/wordml/word16du" xmlns:w16sdtdh="http://schemas.microsoft.com/office/word/2020/wordml/sdtdatahash" xmlns:w16se="http://schemas.microsoft.com/office/word/2015/wordml/symex" xmlns:wpg="http://schemas.microsoft.com/office/word/2010/wordprocessingGroup" xmlns:wpi="http://schemas.microsoft.com/office/word/2010/wordprocessingInk" xmlns:wne="http://schemas.microsoft.com/office/word/2006/wordml" xmlns:wps="http://schemas.microsoft.com/office/word/2010/wordprocessingShape" mc:Ignorable="w14 w15 w16se w16cid w16 w16cex w16sdtdh w16du wp14">
+<w:document xmlns:wpc="http://schemas.microsoft.com/office/word/2010/wordprocessingCanvas" xmlns:cx="http://schemas.microsoft.com/office/drawing/2014/chartex" xmlns:cx1="http://schemas.microsoft.com/office/drawing/2015/9/8/chartex" xmlns:cx2="http://schemas.microsoft.com/office/drawing/2015/10/21/chartex" xmlns:cx3="http://schemas.microsoft.com/office/drawing/2016/5/9/chartex" xmlns:cx4="http://schemas.microsoft.com/office/drawing/2016/5/10/chartex" xmlns:cx5="http://schemas.microsoft.com/office/drawing/2016/5/11/chartex" xmlns:cx6="http://schemas.microsoft.com/office/drawing/2016/5/12/chartex" xmlns:cx7="http://schemas.microsoft.com/office/drawing/2016/5/13/chartex" xmlns:cx8="http://schemas.microsoft.com/office/drawing/2016/5/14/chartex" xmlns:mc="http://schemas.openxmlformats.org/markup-compatibility/2006" xmlns:aink="http://schemas.microsoft.com/office/drawing/2016/ink" xmlns:am3d="http://schemas.microsoft.com/office/drawing/2017/model3d" xmlns:o="urn:schemas-microsoft-com:office:office" xmlns:r="http://schemas.openxmlformats.org/officeDocument/2006/relationships" xmlns:m="http://schemas.openxmlformats.org/officeDocument/2006/math" xmlns:v="urn:schemas-microsoft-com:vml" xmlns:wp14="http://schemas.microsoft.com/office/word/2010/wordprocessingDrawing" xmlns:wp="http://schemas.openxmlformats.org/drawingml/2006/wordprocessingDrawing" xmlns:w10="urn:schemas-microsoft-com:office:word" xmlns:w="http://schemas.openxmlformats.org/wordprocessingml/2006/main" xmlns:w14="http://schemas.microsoft.com/office/word/2010/wordml" xmlns:w15="http://schemas.microsoft.com/office/word/2012/wordml" xmlns:w16cex="http://schemas.microsoft.com/office/word/2018/wordml/cex" xmlns:w16cid="http://schemas.microsoft.com/office/word/2016/wordml/cid" xmlns:w16="http://schemas.microsoft.com/office/word/2018/wordml" xmlns:w16sdtdh="http://schemas.microsoft.com/office/word/2020/wordml/sdtdatahash" xmlns:w16se="http://schemas.microsoft.com/office/word/2015/wordml/symex" xmlns:wpg="http://schemas.microsoft.com/office/word/2010/wordprocessingGroup" xmlns:wpi="http://schemas.microsoft.com/office/word/2010/wordprocessingInk" xmlns:wne="http://schemas.microsoft.com/office/word/2006/wordml" xmlns:wps="http://schemas.microsoft.com/office/word/2010/wordprocessingShape" mc:Ignorable="w14 w15 w16se w16cid w16 w16cex w16sdtdh wp14">
   <w:body>
     <w:p>
       <w:pPr>
@@ -89,7 +89,6 @@
               </w:rPr>
               <w:tab/>
             </w:r>
-            <w:permStart w:id="379328249" w:edGrp="everyone"/>
             <w:sdt>
               <w:sdtPr>
                 <w:rPr>
@@ -103,6 +102,7 @@
                 <w15:appearance w15:val="hidden"/>
                 <w:text/>
               </w:sdtPr>
+              <w:sdtEndPr/>
               <w:sdtContent>
                 <w:r>
                   <w:rPr>
@@ -130,7 +130,6 @@
                 </w:r>
               </w:sdtContent>
             </w:sdt>
-            <w:permEnd w:id="379328249"/>
           </w:p>
         </w:tc>
       </w:tr>
@@ -172,7 +171,6 @@
               </w:rPr>
               <w:tab/>
             </w:r>
-            <w:permStart w:id="955522721" w:edGrp="everyone"/>
             <w:sdt>
               <w:sdtPr>
                 <w:rPr>
@@ -186,6 +184,7 @@
                 <w15:appearance w15:val="hidden"/>
                 <w:text/>
               </w:sdtPr>
+              <w:sdtEndPr/>
               <w:sdtContent>
                 <w:r>
                   <w:rPr>
@@ -195,7 +194,6 @@
                 </w:r>
               </w:sdtContent>
             </w:sdt>
-            <w:permEnd w:id="955522721"/>
           </w:p>
         </w:tc>
       </w:tr>
@@ -251,12 +249,6 @@
                 <w:rFonts w:asciiTheme="majorHAnsi" w:hAnsiTheme="majorHAnsi" w:cstheme="majorHAnsi"/>
               </w:rPr>
               <w:tab/>
-            </w:r>
-            <w:permStart w:id="1490430286" w:edGrp="everyone"/>
-            <w:r>
-              <w:rPr>
-                <w:rFonts w:asciiTheme="majorHAnsi" w:hAnsiTheme="majorHAnsi" w:cstheme="majorHAnsi"/>
-              </w:rPr>
               <w:t xml:space="preserve"> </w:t>
             </w:r>
             <w:sdt>
@@ -273,6 +265,7 @@
                 <w15:appearance w15:val="hidden"/>
                 <w:text/>
               </w:sdtPr>
+              <w:sdtEndPr/>
               <w:sdtContent>
                 <w:r>
                   <w:rPr>
@@ -284,7 +277,6 @@
               </w:sdtContent>
             </w:sdt>
           </w:p>
-          <w:permEnd w:id="1490430286"/>
           <w:p>
             <w:pPr>
               <w:pStyle w:val="Sinespaciado"/>
@@ -314,7 +306,6 @@
               </w:rPr>
               <w:tab/>
             </w:r>
-            <w:permStart w:id="1588551831" w:edGrp="everyone"/>
             <w:sdt>
               <w:sdtPr>
                 <w:rPr>
@@ -329,6 +320,7 @@
                 <w15:appearance w15:val="hidden"/>
                 <w:text/>
               </w:sdtPr>
+              <w:sdtEndPr/>
               <w:sdtContent>
                 <w:r>
                   <w:rPr>
@@ -353,7 +345,6 @@
                 </w:r>
               </w:sdtContent>
             </w:sdt>
-            <w:permEnd w:id="1588551831"/>
           </w:p>
           <w:p>
             <w:pPr>
@@ -382,7 +373,6 @@
               </w:rPr>
               <w:tab/>
             </w:r>
-            <w:permStart w:id="441854091" w:edGrp="everyone"/>
             <w:sdt>
               <w:sdtPr>
                 <w:rPr>
@@ -397,6 +387,7 @@
                 <w15:appearance w15:val="hidden"/>
                 <w:text/>
               </w:sdtPr>
+              <w:sdtEndPr/>
               <w:sdtContent>
                 <w:r>
                   <w:rPr>
@@ -414,7 +405,6 @@
                 </w:r>
               </w:sdtContent>
             </w:sdt>
-            <w:permEnd w:id="441854091"/>
           </w:p>
           <w:p>
             <w:pPr>
@@ -443,7 +433,6 @@
               </w:rPr>
               <w:tab/>
             </w:r>
-            <w:permStart w:id="16126159" w:edGrp="everyone"/>
             <w:sdt>
               <w:sdtPr>
                 <w:rPr>
@@ -457,6 +446,7 @@
                 <w15:appearance w15:val="hidden"/>
                 <w:text/>
               </w:sdtPr>
+              <w:sdtEndPr/>
               <w:sdtContent>
                 <w:r>
                   <w:rPr>
@@ -468,7 +458,7 @@
                   <w:rPr>
                     <w:rFonts w:asciiTheme="majorHAnsi" w:hAnsiTheme="majorHAnsi" w:cstheme="majorHAnsi"/>
                   </w:rPr>
-                  <w:t>Developer, Tester</w:t>
+                  <w:t>Developer</w:t>
                 </w:r>
                 <w:r>
                   <w:rPr>
@@ -478,7 +468,6 @@
                 </w:r>
               </w:sdtContent>
             </w:sdt>
-            <w:permEnd w:id="16126159"/>
           </w:p>
         </w:tc>
       </w:tr>
@@ -526,7 +515,6 @@
               </w:rPr>
               <w:tab/>
             </w:r>
-            <w:permStart w:id="925041655" w:edGrp="everyone"/>
             <w:sdt>
               <w:sdtPr>
                 <w:rPr>
@@ -540,6 +528,7 @@
                 <w15:appearance w15:val="hidden"/>
                 <w:text/>
               </w:sdtPr>
+              <w:sdtEndPr/>
               <w:sdtContent>
                 <w:r>
                   <w:rPr>
@@ -561,7 +550,6 @@
                 </w:r>
               </w:sdtContent>
             </w:sdt>
-            <w:permEnd w:id="925041655"/>
           </w:p>
         </w:tc>
       </w:tr>
@@ -578,7 +566,6 @@
         <w:rPr>
           <w:rFonts w:cstheme="majorHAnsi"/>
         </w:rPr>
-        <w:lastRenderedPageBreak/>
         <w:t>MANDATORY Deliverable D01: introduction</w:t>
       </w:r>
     </w:p>
@@ -784,7 +771,6 @@
         <w:t>” denotes your name/s.</w:t>
       </w:r>
     </w:p>
-    <w:permStart w:id="1733719730" w:edGrp="everyone"/>
     <w:p>
       <w:pPr>
         <w:pStyle w:val="Verdict"/>
@@ -805,6 +791,7 @@
           <w15:appearance w15:val="hidden"/>
           <w:text/>
         </w:sdtPr>
+        <w:sdtEndPr/>
         <w:sdtContent>
           <w:r>
             <w:rPr>
@@ -830,14 +817,7 @@
         <w:rPr>
           <w:rFonts w:asciiTheme="majorHAnsi" w:hAnsiTheme="majorHAnsi" w:cstheme="majorHAnsi"/>
         </w:rPr>
-        <w:t xml:space="preserve"> </w:t>
-      </w:r>
-      <w:permEnd w:id="1733719730"/>
-      <w:r>
-        <w:rPr>
-          <w:rFonts w:asciiTheme="majorHAnsi" w:hAnsiTheme="majorHAnsi" w:cstheme="majorHAnsi"/>
-        </w:rPr>
-        <w:t xml:space="preserve">   </w:t>
+        <w:t xml:space="preserve">    </w:t>
       </w:r>
     </w:p>
     <w:p>
@@ -989,7 +969,6 @@
         <w:rPr>
           <w:rFonts w:cstheme="majorHAnsi"/>
         </w:rPr>
-        <w:lastRenderedPageBreak/>
         <w:t xml:space="preserve">MANDATORY </w:t>
       </w:r>
       <w:r>
@@ -1156,7 +1135,6 @@
         <w:t xml:space="preserve"> (less than or equal to the corresponding project cost). </w:t>
       </w:r>
     </w:p>
-    <w:permStart w:id="1580534963" w:edGrp="everyone"/>
     <w:p>
       <w:pPr>
         <w:pStyle w:val="Gradercomments"/>
@@ -1177,6 +1155,7 @@
           <w15:appearance w15:val="hidden"/>
           <w:text/>
         </w:sdtPr>
+        <w:sdtEndPr/>
         <w:sdtContent>
           <w:r>
             <w:rPr>
@@ -1198,7 +1177,6 @@
           </w:r>
         </w:sdtContent>
       </w:sdt>
-      <w:permEnd w:id="1580534963"/>
       <w:r>
         <w:rPr>
           <w:rFonts w:asciiTheme="majorHAnsi" w:hAnsiTheme="majorHAnsi" w:cstheme="majorHAnsi"/>
@@ -1318,7 +1296,6 @@
         <w:t xml:space="preserve"> for the registration (not blank, shorter than 76 characters).</w:t>
       </w:r>
     </w:p>
-    <w:permStart w:id="1685676958" w:edGrp="everyone"/>
     <w:p>
       <w:pPr>
         <w:pStyle w:val="Verdict"/>
@@ -1339,6 +1316,7 @@
           <w15:appearance w15:val="hidden"/>
           <w:text/>
         </w:sdtPr>
+        <w:sdtEndPr/>
         <w:sdtContent>
           <w:r>
             <w:rPr>
@@ -1360,7 +1338,6 @@
           </w:r>
         </w:sdtContent>
       </w:sdt>
-      <w:permEnd w:id="1685676958"/>
       <w:r>
         <w:rPr>
           <w:rFonts w:asciiTheme="majorHAnsi" w:hAnsiTheme="majorHAnsi" w:cstheme="majorHAnsi"/>
@@ -1453,7 +1430,6 @@
       </w:r>
     </w:p>
     <w:bookmarkStart w:id="0" w:name="_Hlk157677981"/>
-    <w:permStart w:id="616715123" w:edGrp="everyone"/>
     <w:p>
       <w:pPr>
         <w:pStyle w:val="Verdict"/>
@@ -1473,6 +1449,7 @@
           </w:placeholder>
           <w:text/>
         </w:sdtPr>
+        <w:sdtEndPr/>
         <w:sdtContent>
           <w:r>
             <w:rPr>
@@ -1506,7 +1483,6 @@
           </w:r>
         </w:sdtContent>
       </w:sdt>
-      <w:permEnd w:id="616715123"/>
       <w:r>
         <w:rPr>
           <w:rFonts w:asciiTheme="majorHAnsi" w:hAnsiTheme="majorHAnsi" w:cstheme="majorHAnsi"/>
@@ -1673,7 +1649,6 @@
         <w:t xml:space="preserve">”. </w:t>
       </w:r>
     </w:p>
-    <w:permStart w:id="891315281" w:edGrp="everyone"/>
     <w:p>
       <w:pPr>
         <w:pStyle w:val="Verdict"/>
@@ -1694,6 +1669,7 @@
           <w15:appearance w15:val="hidden"/>
           <w:text/>
         </w:sdtPr>
+        <w:sdtEndPr/>
         <w:sdtContent>
           <w:r>
             <w:rPr>
@@ -1715,7 +1691,6 @@
           </w:r>
         </w:sdtContent>
       </w:sdt>
-      <w:permEnd w:id="891315281"/>
     </w:p>
     <w:p>
       <w:pPr>
@@ -1765,7 +1740,6 @@
         <w:rPr>
           <w:rFonts w:cstheme="majorHAnsi"/>
         </w:rPr>
-        <w:lastRenderedPageBreak/>
         <w:t>MANDATORY Deliverable D03: implementing features</w:t>
       </w:r>
     </w:p>
@@ -1999,7 +1973,6 @@
         <w:t>.</w:t>
       </w:r>
     </w:p>
-    <w:permStart w:id="8470091" w:edGrp="everyone"/>
     <w:p>
       <w:pPr>
         <w:pStyle w:val="Verdict"/>
@@ -2020,6 +1993,7 @@
           <w15:appearance w15:val="hidden"/>
           <w:text/>
         </w:sdtPr>
+        <w:sdtEndPr/>
         <w:sdtContent>
           <w:r>
             <w:rPr>
@@ -2029,7 +2003,6 @@
           </w:r>
         </w:sdtContent>
       </w:sdt>
-      <w:permEnd w:id="8470091"/>
       <w:r>
         <w:rPr>
           <w:rFonts w:asciiTheme="majorHAnsi" w:hAnsiTheme="majorHAnsi" w:cstheme="majorHAnsi"/>
@@ -2233,7 +2206,6 @@
         <w:t>as long as it is not published.</w:t>
       </w:r>
     </w:p>
-    <w:permStart w:id="66585966" w:edGrp="everyone"/>
     <w:p>
       <w:pPr>
         <w:pStyle w:val="Verdict"/>
@@ -2254,6 +2226,7 @@
           <w15:appearance w15:val="hidden"/>
           <w:text/>
         </w:sdtPr>
+        <w:sdtEndPr/>
         <w:sdtContent>
           <w:r>
             <w:rPr>
@@ -2263,7 +2236,6 @@
           </w:r>
         </w:sdtContent>
       </w:sdt>
-      <w:permEnd w:id="66585966"/>
       <w:r>
         <w:rPr>
           <w:rFonts w:asciiTheme="majorHAnsi" w:hAnsiTheme="majorHAnsi" w:cstheme="majorHAnsi"/>
@@ -2341,7 +2313,6 @@
         <w:t>dashboards.</w:t>
       </w:r>
     </w:p>
-    <w:permStart w:id="844130438" w:edGrp="everyone"/>
     <w:p>
       <w:pPr>
         <w:pStyle w:val="Verdict"/>
@@ -2362,6 +2333,7 @@
           <w15:appearance w15:val="hidden"/>
           <w:text/>
         </w:sdtPr>
+        <w:sdtEndPr/>
         <w:sdtContent>
           <w:r>
             <w:rPr>
@@ -2371,7 +2343,6 @@
           </w:r>
         </w:sdtContent>
       </w:sdt>
-      <w:permEnd w:id="844130438"/>
       <w:r>
         <w:rPr>
           <w:rFonts w:asciiTheme="majorHAnsi" w:hAnsiTheme="majorHAnsi" w:cstheme="majorHAnsi"/>
@@ -2478,7 +2449,6 @@
         <w:rPr>
           <w:rFonts w:cstheme="majorHAnsi"/>
         </w:rPr>
-        <w:lastRenderedPageBreak/>
         <w:t>MANDATORY Deliverable D04: formal testing</w:t>
       </w:r>
     </w:p>
@@ -2591,7 +2561,6 @@
         <w:t>Produce a test suite for Requirements #6 and #7.</w:t>
       </w:r>
     </w:p>
-    <w:permStart w:id="973563344" w:edGrp="everyone"/>
     <w:p>
       <w:pPr>
         <w:pStyle w:val="Gradercomments"/>
@@ -2611,6 +2580,7 @@
           </w:placeholder>
           <w:text/>
         </w:sdtPr>
+        <w:sdtEndPr/>
         <w:sdtContent>
           <w:r>
             <w:rPr>
@@ -2620,7 +2590,6 @@
           </w:r>
         </w:sdtContent>
       </w:sdt>
-      <w:permEnd w:id="973563344"/>
       <w:r>
         <w:rPr>
           <w:rFonts w:asciiTheme="majorHAnsi" w:hAnsiTheme="majorHAnsi" w:cstheme="majorHAnsi"/>
@@ -2656,7 +2625,6 @@
         <w:t>Produce a testing report.</w:t>
       </w:r>
     </w:p>
-    <w:permStart w:id="212556619" w:edGrp="everyone"/>
     <w:p>
       <w:pPr>
         <w:pStyle w:val="Verdict"/>
@@ -2676,6 +2644,7 @@
           </w:placeholder>
           <w:text/>
         </w:sdtPr>
+        <w:sdtEndPr/>
         <w:sdtContent>
           <w:r>
             <w:rPr>
@@ -2685,7 +2654,6 @@
           </w:r>
         </w:sdtContent>
       </w:sdt>
-      <w:permEnd w:id="212556619"/>
       <w:r>
         <w:rPr>
           <w:rFonts w:asciiTheme="majorHAnsi" w:hAnsiTheme="majorHAnsi" w:cstheme="majorHAnsi"/>
@@ -2722,7 +2690,6 @@
         <w:rPr>
           <w:rFonts w:cstheme="majorHAnsi"/>
         </w:rPr>
-        <w:lastRenderedPageBreak/>
         <w:t>SUPPLEMENTARY Deliverable D01: introduction</w:t>
       </w:r>
     </w:p>
@@ -2865,7 +2832,6 @@
         <w:t>Produce an analysis report.</w:t>
       </w:r>
     </w:p>
-    <w:permStart w:id="351678440" w:edGrp="everyone"/>
     <w:p>
       <w:pPr>
         <w:pStyle w:val="Verdict"/>
@@ -2886,6 +2852,7 @@
           <w15:appearance w15:val="hidden"/>
           <w:text/>
         </w:sdtPr>
+        <w:sdtEndPr/>
         <w:sdtContent>
           <w:r>
             <w:rPr>
@@ -2907,7 +2874,6 @@
           </w:r>
         </w:sdtContent>
       </w:sdt>
-      <w:permEnd w:id="351678440"/>
       <w:r>
         <w:rPr>
           <w:rFonts w:asciiTheme="majorHAnsi" w:hAnsiTheme="majorHAnsi" w:cstheme="majorHAnsi"/>
@@ -2929,7 +2895,6 @@
         <w:t>Produce a planning and progress report.</w:t>
       </w:r>
     </w:p>
-    <w:permStart w:id="2017154663" w:edGrp="everyone"/>
     <w:p>
       <w:pPr>
         <w:pStyle w:val="Verdict"/>
@@ -2953,6 +2918,7 @@
           <w15:appearance w15:val="hidden"/>
           <w:text/>
         </w:sdtPr>
+        <w:sdtEndPr/>
         <w:sdtContent>
           <w:r>
             <w:rPr>
@@ -2974,7 +2940,6 @@
           </w:r>
         </w:sdtContent>
       </w:sdt>
-      <w:permEnd w:id="2017154663"/>
       <w:r>
         <w:rPr>
           <w:rFonts w:asciiTheme="majorHAnsi" w:hAnsiTheme="majorHAnsi" w:cstheme="majorHAnsi"/>
@@ -3050,7 +3015,6 @@
         <w:rPr>
           <w:rFonts w:cstheme="majorHAnsi"/>
         </w:rPr>
-        <w:lastRenderedPageBreak/>
         <w:t xml:space="preserve">SUPPLEMENTARY </w:t>
       </w:r>
       <w:r>
@@ -3175,7 +3139,6 @@
         <w:t xml:space="preserve"> with further information.</w:t>
       </w:r>
     </w:p>
-    <w:permStart w:id="1480279223" w:edGrp="everyone"/>
     <w:p>
       <w:pPr>
         <w:pStyle w:val="Gradercomments"/>
@@ -3198,6 +3161,7 @@
           <w15:appearance w15:val="hidden"/>
           <w:text/>
         </w:sdtPr>
+        <w:sdtEndPr/>
         <w:sdtContent>
           <w:r>
             <w:rPr>
@@ -3222,7 +3186,6 @@
           </w:r>
         </w:sdtContent>
       </w:sdt>
-      <w:permEnd w:id="1480279223"/>
       <w:r>
         <w:rPr>
           <w:rFonts w:asciiTheme="majorHAnsi" w:hAnsiTheme="majorHAnsi" w:cstheme="majorHAnsi"/>
@@ -3346,7 +3309,6 @@
         <w:t>Produce a UML domain model.</w:t>
       </w:r>
     </w:p>
-    <w:permStart w:id="1411715631" w:edGrp="everyone"/>
     <w:p>
       <w:pPr>
         <w:pStyle w:val="Verdict"/>
@@ -3367,6 +3329,7 @@
           <w15:appearance w15:val="hidden"/>
           <w:text/>
         </w:sdtPr>
+        <w:sdtEndPr/>
         <w:sdtContent>
           <w:r>
             <w:rPr>
@@ -3388,7 +3351,6 @@
           </w:r>
         </w:sdtContent>
       </w:sdt>
-      <w:permEnd w:id="1411715631"/>
       <w:r>
         <w:rPr>
           <w:rFonts w:asciiTheme="majorHAnsi" w:hAnsiTheme="majorHAnsi" w:cstheme="majorHAnsi"/>
@@ -3410,7 +3372,6 @@
         <w:t>Produce an analysis report.</w:t>
       </w:r>
     </w:p>
-    <w:permStart w:id="1404656994" w:edGrp="everyone"/>
     <w:p>
       <w:pPr>
         <w:pStyle w:val="Verdict"/>
@@ -3431,6 +3392,7 @@
           <w15:appearance w15:val="hidden"/>
           <w:text/>
         </w:sdtPr>
+        <w:sdtEndPr/>
         <w:sdtContent>
           <w:r>
             <w:rPr>
@@ -3452,7 +3414,6 @@
           </w:r>
         </w:sdtContent>
       </w:sdt>
-      <w:permEnd w:id="1404656994"/>
       <w:r>
         <w:rPr>
           <w:rFonts w:asciiTheme="majorHAnsi" w:hAnsiTheme="majorHAnsi" w:cstheme="majorHAnsi"/>
@@ -3474,7 +3435,6 @@
         <w:t>Produce a planning and progress report.</w:t>
       </w:r>
     </w:p>
-    <w:permStart w:id="1214192489" w:edGrp="everyone"/>
     <w:p>
       <w:pPr>
         <w:pStyle w:val="Gradercomments"/>
@@ -3497,6 +3457,7 @@
           <w15:appearance w15:val="hidden"/>
           <w:text/>
         </w:sdtPr>
+        <w:sdtEndPr/>
         <w:sdtContent>
           <w:r>
             <w:rPr>
@@ -3521,7 +3482,6 @@
           </w:r>
         </w:sdtContent>
       </w:sdt>
-      <w:permEnd w:id="1214192489"/>
       <w:r>
         <w:rPr>
           <w:rFonts w:asciiTheme="majorHAnsi" w:hAnsiTheme="majorHAnsi" w:cstheme="majorHAnsi"/>
@@ -3551,7 +3511,6 @@
         <w:rPr>
           <w:rFonts w:cstheme="majorHAnsi"/>
         </w:rPr>
-        <w:lastRenderedPageBreak/>
         <w:t>SUPPLEMENTARY Deliverable D03: implementing features</w:t>
       </w:r>
     </w:p>
@@ -3641,7 +3600,6 @@
         <w:t>.</w:t>
       </w:r>
     </w:p>
-    <w:permStart w:id="1655847515" w:edGrp="everyone"/>
     <w:p>
       <w:pPr>
         <w:pStyle w:val="Gradercomments"/>
@@ -3661,6 +3619,7 @@
           </w:placeholder>
           <w:text/>
         </w:sdtPr>
+        <w:sdtEndPr/>
         <w:sdtContent>
           <w:r>
             <w:rPr>
@@ -3670,7 +3629,6 @@
           </w:r>
         </w:sdtContent>
       </w:sdt>
-      <w:permEnd w:id="1655847515"/>
       <w:r>
         <w:rPr>
           <w:rFonts w:asciiTheme="majorHAnsi" w:hAnsiTheme="majorHAnsi" w:cstheme="majorHAnsi"/>
@@ -3720,7 +3678,6 @@
         <w:t>Update their profiles.</w:t>
       </w:r>
     </w:p>
-    <w:permStart w:id="810754758" w:edGrp="everyone"/>
     <w:p>
       <w:pPr>
         <w:pStyle w:val="Verdict"/>
@@ -3740,6 +3697,7 @@
           </w:placeholder>
           <w:text/>
         </w:sdtPr>
+        <w:sdtEndPr/>
         <w:sdtContent>
           <w:r>
             <w:rPr>
@@ -3749,7 +3707,6 @@
           </w:r>
         </w:sdtContent>
       </w:sdt>
-      <w:permEnd w:id="810754758"/>
       <w:r>
         <w:rPr>
           <w:rFonts w:asciiTheme="majorHAnsi" w:hAnsiTheme="majorHAnsi" w:cstheme="majorHAnsi"/>
@@ -3869,7 +3826,6 @@
         <w:t>).</w:t>
       </w:r>
     </w:p>
-    <w:permStart w:id="872621369" w:edGrp="everyone"/>
     <w:p>
       <w:pPr>
         <w:pStyle w:val="Verdict"/>
@@ -3890,6 +3846,7 @@
           <w15:appearance w15:val="hidden"/>
           <w:text/>
         </w:sdtPr>
+        <w:sdtEndPr/>
         <w:sdtContent>
           <w:r>
             <w:rPr>
@@ -3899,7 +3856,6 @@
           </w:r>
         </w:sdtContent>
       </w:sdt>
-      <w:permEnd w:id="872621369"/>
       <w:r>
         <w:rPr>
           <w:rFonts w:asciiTheme="majorHAnsi" w:hAnsiTheme="majorHAnsi" w:cstheme="majorHAnsi"/>
@@ -3992,7 +3948,6 @@
         <w:t>Produce an analysis report.</w:t>
       </w:r>
     </w:p>
-    <w:permStart w:id="359800286" w:edGrp="everyone"/>
     <w:p>
       <w:pPr>
         <w:pStyle w:val="Verdict"/>
@@ -4013,6 +3968,7 @@
           <w15:appearance w15:val="hidden"/>
           <w:text/>
         </w:sdtPr>
+        <w:sdtEndPr/>
         <w:sdtContent>
           <w:r>
             <w:rPr>
@@ -4022,7 +3978,6 @@
           </w:r>
         </w:sdtContent>
       </w:sdt>
-      <w:permEnd w:id="359800286"/>
       <w:r>
         <w:rPr>
           <w:rFonts w:asciiTheme="majorHAnsi" w:hAnsiTheme="majorHAnsi" w:cstheme="majorHAnsi"/>
@@ -4044,7 +3999,6 @@
         <w:t>Produce a planning and progress report.</w:t>
       </w:r>
     </w:p>
-    <w:permStart w:id="2132571457" w:edGrp="everyone"/>
     <w:p>
       <w:pPr>
         <w:pStyle w:val="Gradercomments"/>
@@ -4064,6 +4018,7 @@
           </w:placeholder>
           <w:text/>
         </w:sdtPr>
+        <w:sdtEndPr/>
         <w:sdtContent>
           <w:r>
             <w:rPr>
@@ -4073,7 +4028,6 @@
           </w:r>
         </w:sdtContent>
       </w:sdt>
-      <w:permEnd w:id="2132571457"/>
       <w:r>
         <w:rPr>
           <w:rFonts w:asciiTheme="majorHAnsi" w:hAnsiTheme="majorHAnsi" w:cstheme="majorHAnsi"/>
@@ -4095,7 +4049,6 @@
         <w:t>Produce a lint report.</w:t>
       </w:r>
     </w:p>
-    <w:permStart w:id="1334452110" w:edGrp="everyone"/>
     <w:p>
       <w:pPr>
         <w:pStyle w:val="Verdict"/>
@@ -4115,6 +4068,7 @@
           </w:placeholder>
           <w:text/>
         </w:sdtPr>
+        <w:sdtEndPr/>
         <w:sdtContent>
           <w:r>
             <w:rPr>
@@ -4124,7 +4078,6 @@
           </w:r>
         </w:sdtContent>
       </w:sdt>
-      <w:permEnd w:id="1334452110"/>
       <w:r>
         <w:rPr>
           <w:rFonts w:asciiTheme="majorHAnsi" w:hAnsiTheme="majorHAnsi" w:cstheme="majorHAnsi"/>
@@ -4160,7 +4113,6 @@
         <w:rPr>
           <w:rFonts w:cstheme="majorHAnsi"/>
         </w:rPr>
-        <w:lastRenderedPageBreak/>
         <w:t>SUPPLEMENTARY Deliverable D04: formal testing</w:t>
       </w:r>
     </w:p>
@@ -4300,7 +4252,6 @@
         <w:t>Produce an analysis report.</w:t>
       </w:r>
     </w:p>
-    <w:permStart w:id="2088578991" w:edGrp="everyone"/>
     <w:p>
       <w:pPr>
         <w:pStyle w:val="Verdict"/>
@@ -4320,6 +4271,7 @@
           </w:placeholder>
           <w:text/>
         </w:sdtPr>
+        <w:sdtEndPr/>
         <w:sdtContent>
           <w:r>
             <w:rPr>
@@ -4329,7 +4281,6 @@
           </w:r>
         </w:sdtContent>
       </w:sdt>
-      <w:permEnd w:id="2088578991"/>
       <w:r>
         <w:rPr>
           <w:rFonts w:asciiTheme="majorHAnsi" w:hAnsiTheme="majorHAnsi" w:cstheme="majorHAnsi"/>
@@ -4351,7 +4302,6 @@
         <w:t>Produce a planning and progress report.</w:t>
       </w:r>
     </w:p>
-    <w:permStart w:id="862791326" w:edGrp="everyone"/>
     <w:p>
       <w:pPr>
         <w:pStyle w:val="Verdict"/>
@@ -4371,6 +4321,7 @@
           </w:placeholder>
           <w:text/>
         </w:sdtPr>
+        <w:sdtEndPr/>
         <w:sdtContent>
           <w:r>
             <w:rPr>
@@ -4380,7 +4331,6 @@
           </w:r>
         </w:sdtContent>
       </w:sdt>
-      <w:permEnd w:id="862791326"/>
       <w:r>
         <w:rPr>
           <w:rFonts w:asciiTheme="majorHAnsi" w:hAnsiTheme="majorHAnsi" w:cstheme="majorHAnsi"/>
@@ -4430,7 +4380,7 @@
 </file>
 
 <file path=word/numbering.xml><?xml version="1.0" encoding="utf-8"?>
-<w:numbering xmlns:wpc="http://schemas.microsoft.com/office/word/2010/wordprocessingCanvas" xmlns:cx="http://schemas.microsoft.com/office/drawing/2014/chartex" xmlns:cx1="http://schemas.microsoft.com/office/drawing/2015/9/8/chartex" xmlns:cx2="http://schemas.microsoft.com/office/drawing/2015/10/21/chartex" xmlns:cx3="http://schemas.microsoft.com/office/drawing/2016/5/9/chartex" xmlns:cx4="http://schemas.microsoft.com/office/drawing/2016/5/10/chartex" xmlns:cx5="http://schemas.microsoft.com/office/drawing/2016/5/11/chartex" xmlns:cx6="http://schemas.microsoft.com/office/drawing/2016/5/12/chartex" xmlns:cx7="http://schemas.microsoft.com/office/drawing/2016/5/13/chartex" xmlns:cx8="http://schemas.microsoft.com/office/drawing/2016/5/14/chartex" xmlns:mc="http://schemas.openxmlformats.org/markup-compatibility/2006" xmlns:aink="http://schemas.microsoft.com/office/drawing/2016/ink" xmlns:am3d="http://schemas.microsoft.com/office/drawing/2017/model3d" xmlns:o="urn:schemas-microsoft-com:office:office" xmlns:oel="http://schemas.microsoft.com/office/2019/extlst" xmlns:r="http://schemas.openxmlformats.org/officeDocument/2006/relationships" xmlns:m="http://schemas.openxmlformats.org/officeDocument/2006/math" xmlns:v="urn:schemas-microsoft-com:vml" xmlns:wp14="http://schemas.microsoft.com/office/word/2010/wordprocessingDrawing" xmlns:wp="http://schemas.openxmlformats.org/drawingml/2006/wordprocessingDrawing" xmlns:w10="urn:schemas-microsoft-com:office:word" xmlns:w="http://schemas.openxmlformats.org/wordprocessingml/2006/main" xmlns:w14="http://schemas.microsoft.com/office/word/2010/wordml" xmlns:w15="http://schemas.microsoft.com/office/word/2012/wordml" xmlns:w16cex="http://schemas.microsoft.com/office/word/2018/wordml/cex" xmlns:w16cid="http://schemas.microsoft.com/office/word/2016/wordml/cid" xmlns:w16="http://schemas.microsoft.com/office/word/2018/wordml" xmlns:w16du="http://schemas.microsoft.com/office/word/2023/wordml/word16du" xmlns:w16sdtdh="http://schemas.microsoft.com/office/word/2020/wordml/sdtdatahash" xmlns:w16se="http://schemas.microsoft.com/office/word/2015/wordml/symex" xmlns:wpg="http://schemas.microsoft.com/office/word/2010/wordprocessingGroup" xmlns:wpi="http://schemas.microsoft.com/office/word/2010/wordprocessingInk" xmlns:wne="http://schemas.microsoft.com/office/word/2006/wordml" xmlns:wps="http://schemas.microsoft.com/office/word/2010/wordprocessingShape" mc:Ignorable="w14 w15 w16se w16cid w16 w16cex w16sdtdh w16du wp14">
+<w:numbering xmlns:wpc="http://schemas.microsoft.com/office/word/2010/wordprocessingCanvas" xmlns:cx="http://schemas.microsoft.com/office/drawing/2014/chartex" xmlns:cx1="http://schemas.microsoft.com/office/drawing/2015/9/8/chartex" xmlns:cx2="http://schemas.microsoft.com/office/drawing/2015/10/21/chartex" xmlns:cx3="http://schemas.microsoft.com/office/drawing/2016/5/9/chartex" xmlns:cx4="http://schemas.microsoft.com/office/drawing/2016/5/10/chartex" xmlns:cx5="http://schemas.microsoft.com/office/drawing/2016/5/11/chartex" xmlns:cx6="http://schemas.microsoft.com/office/drawing/2016/5/12/chartex" xmlns:cx7="http://schemas.microsoft.com/office/drawing/2016/5/13/chartex" xmlns:cx8="http://schemas.microsoft.com/office/drawing/2016/5/14/chartex" xmlns:mc="http://schemas.openxmlformats.org/markup-compatibility/2006" xmlns:aink="http://schemas.microsoft.com/office/drawing/2016/ink" xmlns:am3d="http://schemas.microsoft.com/office/drawing/2017/model3d" xmlns:o="urn:schemas-microsoft-com:office:office" xmlns:r="http://schemas.openxmlformats.org/officeDocument/2006/relationships" xmlns:m="http://schemas.openxmlformats.org/officeDocument/2006/math" xmlns:v="urn:schemas-microsoft-com:vml" xmlns:wp14="http://schemas.microsoft.com/office/word/2010/wordprocessingDrawing" xmlns:wp="http://schemas.openxmlformats.org/drawingml/2006/wordprocessingDrawing" xmlns:w10="urn:schemas-microsoft-com:office:word" xmlns:w="http://schemas.openxmlformats.org/wordprocessingml/2006/main" xmlns:w14="http://schemas.microsoft.com/office/word/2010/wordml" xmlns:w15="http://schemas.microsoft.com/office/word/2012/wordml" xmlns:w16cex="http://schemas.microsoft.com/office/word/2018/wordml/cex" xmlns:w16cid="http://schemas.microsoft.com/office/word/2016/wordml/cid" xmlns:w16="http://schemas.microsoft.com/office/word/2018/wordml" xmlns:w16sdtdh="http://schemas.microsoft.com/office/word/2020/wordml/sdtdatahash" xmlns:w16se="http://schemas.microsoft.com/office/word/2015/wordml/symex" xmlns:wpg="http://schemas.microsoft.com/office/word/2010/wordprocessingGroup" xmlns:wpi="http://schemas.microsoft.com/office/word/2010/wordprocessingInk" xmlns:wne="http://schemas.microsoft.com/office/word/2006/wordml" xmlns:wps="http://schemas.microsoft.com/office/word/2010/wordprocessingShape" mc:Ignorable="w14 w15 w16se w16cid w16 w16cex w16sdtdh wp14">
   <w:abstractNum w:abstractNumId="0" w15:restartNumberingAfterBreak="0">
     <w:nsid w:val="3C204ED6"/>
     <w:multiLevelType w:val="hybridMultilevel"/>
@@ -4761,20 +4711,20 @@
       </w:rPr>
     </w:lvl>
   </w:abstractNum>
-  <w:num w:numId="1" w16cid:durableId="85154572">
+  <w:num w:numId="1">
     <w:abstractNumId w:val="2"/>
   </w:num>
-  <w:num w:numId="2" w16cid:durableId="1721858305">
+  <w:num w:numId="2">
     <w:abstractNumId w:val="0"/>
   </w:num>
-  <w:num w:numId="3" w16cid:durableId="76293330">
+  <w:num w:numId="3">
     <w:abstractNumId w:val="1"/>
   </w:num>
 </w:numbering>
 </file>
 
 <file path=word/styles.xml><?xml version="1.0" encoding="utf-8"?>
-<w:styles xmlns:mc="http://schemas.openxmlformats.org/markup-compatibility/2006" xmlns:r="http://schemas.openxmlformats.org/officeDocument/2006/relationships" xmlns:w="http://schemas.openxmlformats.org/wordprocessingml/2006/main" xmlns:w14="http://schemas.microsoft.com/office/word/2010/wordml" xmlns:w15="http://schemas.microsoft.com/office/word/2012/wordml" xmlns:w16cex="http://schemas.microsoft.com/office/word/2018/wordml/cex" xmlns:w16cid="http://schemas.microsoft.com/office/word/2016/wordml/cid" xmlns:w16="http://schemas.microsoft.com/office/word/2018/wordml" xmlns:w16du="http://schemas.microsoft.com/office/word/2023/wordml/word16du" xmlns:w16sdtdh="http://schemas.microsoft.com/office/word/2020/wordml/sdtdatahash" xmlns:w16se="http://schemas.microsoft.com/office/word/2015/wordml/symex" mc:Ignorable="w14 w15 w16se w16cid w16 w16cex w16sdtdh w16du">
+<w:styles xmlns:mc="http://schemas.openxmlformats.org/markup-compatibility/2006" xmlns:r="http://schemas.openxmlformats.org/officeDocument/2006/relationships" xmlns:w="http://schemas.openxmlformats.org/wordprocessingml/2006/main" xmlns:w14="http://schemas.microsoft.com/office/word/2010/wordml" xmlns:w15="http://schemas.microsoft.com/office/word/2012/wordml" xmlns:w16cex="http://schemas.microsoft.com/office/word/2018/wordml/cex" xmlns:w16cid="http://schemas.microsoft.com/office/word/2016/wordml/cid" xmlns:w16="http://schemas.microsoft.com/office/word/2018/wordml" xmlns:w16sdtdh="http://schemas.microsoft.com/office/word/2020/wordml/sdtdatahash" xmlns:w16se="http://schemas.microsoft.com/office/word/2015/wordml/symex" mc:Ignorable="w14 w15 w16se w16cid w16 w16cex w16sdtdh">
   <w:docDefaults>
     <w:rPrDefault>
       <w:rPr>
@@ -5388,7 +5338,7 @@
 </file>
 
 <file path=word/glossary/document.xml><?xml version="1.0" encoding="utf-8"?>
-<w:glossaryDocument xmlns:wpc="http://schemas.microsoft.com/office/word/2010/wordprocessingCanvas" xmlns:cx="http://schemas.microsoft.com/office/drawing/2014/chartex" xmlns:cx1="http://schemas.microsoft.com/office/drawing/2015/9/8/chartex" xmlns:cx2="http://schemas.microsoft.com/office/drawing/2015/10/21/chartex" xmlns:cx3="http://schemas.microsoft.com/office/drawing/2016/5/9/chartex" xmlns:cx4="http://schemas.microsoft.com/office/drawing/2016/5/10/chartex" xmlns:cx5="http://schemas.microsoft.com/office/drawing/2016/5/11/chartex" xmlns:cx6="http://schemas.microsoft.com/office/drawing/2016/5/12/chartex" xmlns:cx7="http://schemas.microsoft.com/office/drawing/2016/5/13/chartex" xmlns:cx8="http://schemas.microsoft.com/office/drawing/2016/5/14/chartex" xmlns:mc="http://schemas.openxmlformats.org/markup-compatibility/2006" xmlns:aink="http://schemas.microsoft.com/office/drawing/2016/ink" xmlns:am3d="http://schemas.microsoft.com/office/drawing/2017/model3d" xmlns:o="urn:schemas-microsoft-com:office:office" xmlns:oel="http://schemas.microsoft.com/office/2019/extlst" xmlns:r="http://schemas.openxmlformats.org/officeDocument/2006/relationships" xmlns:m="http://schemas.openxmlformats.org/officeDocument/2006/math" xmlns:v="urn:schemas-microsoft-com:vml" xmlns:wp14="http://schemas.microsoft.com/office/word/2010/wordprocessingDrawing" xmlns:wp="http://schemas.openxmlformats.org/drawingml/2006/wordprocessingDrawing" xmlns:w10="urn:schemas-microsoft-com:office:word" xmlns:w="http://schemas.openxmlformats.org/wordprocessingml/2006/main" xmlns:w14="http://schemas.microsoft.com/office/word/2010/wordml" xmlns:w15="http://schemas.microsoft.com/office/word/2012/wordml" xmlns:w16cex="http://schemas.microsoft.com/office/word/2018/wordml/cex" xmlns:w16cid="http://schemas.microsoft.com/office/word/2016/wordml/cid" xmlns:w16="http://schemas.microsoft.com/office/word/2018/wordml" xmlns:w16du="http://schemas.microsoft.com/office/word/2023/wordml/word16du" xmlns:w16sdtdh="http://schemas.microsoft.com/office/word/2020/wordml/sdtdatahash" xmlns:w16se="http://schemas.microsoft.com/office/word/2015/wordml/symex" xmlns:wpg="http://schemas.microsoft.com/office/word/2010/wordprocessingGroup" xmlns:wpi="http://schemas.microsoft.com/office/word/2010/wordprocessingInk" xmlns:wne="http://schemas.microsoft.com/office/word/2006/wordml" xmlns:wps="http://schemas.microsoft.com/office/word/2010/wordprocessingShape" mc:Ignorable="w14 w15 w16se w16cid w16 w16cex w16sdtdh w16du wp14">
+<w:glossaryDocument xmlns:wpc="http://schemas.microsoft.com/office/word/2010/wordprocessingCanvas" xmlns:cx="http://schemas.microsoft.com/office/drawing/2014/chartex" xmlns:cx1="http://schemas.microsoft.com/office/drawing/2015/9/8/chartex" xmlns:cx2="http://schemas.microsoft.com/office/drawing/2015/10/21/chartex" xmlns:cx3="http://schemas.microsoft.com/office/drawing/2016/5/9/chartex" xmlns:cx4="http://schemas.microsoft.com/office/drawing/2016/5/10/chartex" xmlns:cx5="http://schemas.microsoft.com/office/drawing/2016/5/11/chartex" xmlns:cx6="http://schemas.microsoft.com/office/drawing/2016/5/12/chartex" xmlns:cx7="http://schemas.microsoft.com/office/drawing/2016/5/13/chartex" xmlns:cx8="http://schemas.microsoft.com/office/drawing/2016/5/14/chartex" xmlns:mc="http://schemas.openxmlformats.org/markup-compatibility/2006" xmlns:aink="http://schemas.microsoft.com/office/drawing/2016/ink" xmlns:am3d="http://schemas.microsoft.com/office/drawing/2017/model3d" xmlns:o="urn:schemas-microsoft-com:office:office" xmlns:r="http://schemas.openxmlformats.org/officeDocument/2006/relationships" xmlns:m="http://schemas.openxmlformats.org/officeDocument/2006/math" xmlns:v="urn:schemas-microsoft-com:vml" xmlns:wp14="http://schemas.microsoft.com/office/word/2010/wordprocessingDrawing" xmlns:wp="http://schemas.openxmlformats.org/drawingml/2006/wordprocessingDrawing" xmlns:w10="urn:schemas-microsoft-com:office:word" xmlns:w="http://schemas.openxmlformats.org/wordprocessingml/2006/main" xmlns:w14="http://schemas.microsoft.com/office/word/2010/wordml" xmlns:w15="http://schemas.microsoft.com/office/word/2012/wordml" xmlns:w16cex="http://schemas.microsoft.com/office/word/2018/wordml/cex" xmlns:w16cid="http://schemas.microsoft.com/office/word/2016/wordml/cid" xmlns:w16="http://schemas.microsoft.com/office/word/2018/wordml" xmlns:w16sdtdh="http://schemas.microsoft.com/office/word/2020/wordml/sdtdatahash" xmlns:w16se="http://schemas.microsoft.com/office/word/2015/wordml/symex" xmlns:wpg="http://schemas.microsoft.com/office/word/2010/wordprocessingGroup" xmlns:wpi="http://schemas.microsoft.com/office/word/2010/wordprocessingInk" xmlns:wne="http://schemas.microsoft.com/office/word/2006/wordml" xmlns:wps="http://schemas.microsoft.com/office/word/2010/wordprocessingShape" mc:Ignorable="w14 w15 w16se w16cid w16 w16cex w16sdtdh wp14">
   <w:docParts>
     <w:docPart>
       <w:docPartPr>
@@ -6265,7 +6215,7 @@
 </file>
 
 <file path=word/glossary/fontTable.xml><?xml version="1.0" encoding="utf-8"?>
-<w:fonts xmlns:mc="http://schemas.openxmlformats.org/markup-compatibility/2006" xmlns:r="http://schemas.openxmlformats.org/officeDocument/2006/relationships" xmlns:w="http://schemas.openxmlformats.org/wordprocessingml/2006/main" xmlns:w14="http://schemas.microsoft.com/office/word/2010/wordml" xmlns:w15="http://schemas.microsoft.com/office/word/2012/wordml" xmlns:w16cex="http://schemas.microsoft.com/office/word/2018/wordml/cex" xmlns:w16cid="http://schemas.microsoft.com/office/word/2016/wordml/cid" xmlns:w16="http://schemas.microsoft.com/office/word/2018/wordml" xmlns:w16du="http://schemas.microsoft.com/office/word/2023/wordml/word16du" xmlns:w16sdtdh="http://schemas.microsoft.com/office/word/2020/wordml/sdtdatahash" xmlns:w16se="http://schemas.microsoft.com/office/word/2015/wordml/symex" mc:Ignorable="w14 w15 w16se w16cid w16 w16cex w16sdtdh w16du">
+<w:fonts xmlns:mc="http://schemas.openxmlformats.org/markup-compatibility/2006" xmlns:r="http://schemas.openxmlformats.org/officeDocument/2006/relationships" xmlns:w="http://schemas.openxmlformats.org/wordprocessingml/2006/main" xmlns:w14="http://schemas.microsoft.com/office/word/2010/wordml" xmlns:w15="http://schemas.microsoft.com/office/word/2012/wordml" xmlns:w16cex="http://schemas.microsoft.com/office/word/2018/wordml/cex" xmlns:w16cid="http://schemas.microsoft.com/office/word/2016/wordml/cid" xmlns:w16="http://schemas.microsoft.com/office/word/2018/wordml" xmlns:w16sdtdh="http://schemas.microsoft.com/office/word/2020/wordml/sdtdatahash" xmlns:w16se="http://schemas.microsoft.com/office/word/2015/wordml/symex" mc:Ignorable="w14 w15 w16se w16cid w16 w16cex w16sdtdh">
   <w:font w:name="Wingdings">
     <w:panose1 w:val="05000000000000000000"/>
     <w:charset w:val="02"/>
@@ -6299,14 +6249,14 @@
     <w:charset w:val="00"/>
     <w:family w:val="swiss"/>
     <w:pitch w:val="variable"/>
-    <w:sig w:usb0="E4002EFF" w:usb1="C000247B" w:usb2="00000009" w:usb3="00000000" w:csb0="000001FF" w:csb1="00000000"/>
+    <w:sig w:usb0="E4002EFF" w:usb1="C200247B" w:usb2="00000009" w:usb3="00000000" w:csb0="000001FF" w:csb1="00000000"/>
   </w:font>
   <w:font w:name="Calibri Light">
     <w:panose1 w:val="020F0302020204030204"/>
     <w:charset w:val="00"/>
     <w:family w:val="swiss"/>
     <w:pitch w:val="variable"/>
-    <w:sig w:usb0="E4002EFF" w:usb1="C000247B" w:usb2="00000009" w:usb3="00000000" w:csb0="000001FF" w:csb1="00000000"/>
+    <w:sig w:usb0="E4002EFF" w:usb1="C200247B" w:usb2="00000009" w:usb3="00000000" w:csb0="000001FF" w:csb1="00000000"/>
   </w:font>
   <w:font w:name="Cambria Math">
     <w:panose1 w:val="02040503050406030204"/>
@@ -6315,23 +6265,11 @@
     <w:pitch w:val="variable"/>
     <w:sig w:usb0="E00006FF" w:usb1="420024FF" w:usb2="02000000" w:usb3="00000000" w:csb0="0000019F" w:csb1="00000000"/>
   </w:font>
-  <w:font w:name="Aptos">
-    <w:charset w:val="00"/>
-    <w:family w:val="swiss"/>
-    <w:pitch w:val="variable"/>
-    <w:sig w:usb0="20000287" w:usb1="00000003" w:usb2="00000000" w:usb3="00000000" w:csb0="0000019F" w:csb1="00000000"/>
-  </w:font>
-  <w:font w:name="Aptos Display">
-    <w:charset w:val="00"/>
-    <w:family w:val="swiss"/>
-    <w:pitch w:val="variable"/>
-    <w:sig w:usb0="20000287" w:usb1="00000003" w:usb2="00000000" w:usb3="00000000" w:csb0="0000019F" w:csb1="00000000"/>
-  </w:font>
 </w:fonts>
 </file>
 
 <file path=word/glossary/settings.xml><?xml version="1.0" encoding="utf-8"?>
-<w:settings xmlns:mc="http://schemas.openxmlformats.org/markup-compatibility/2006" xmlns:o="urn:schemas-microsoft-com:office:office" xmlns:r="http://schemas.openxmlformats.org/officeDocument/2006/relationships" xmlns:m="http://schemas.openxmlformats.org/officeDocument/2006/math" xmlns:v="urn:schemas-microsoft-com:vml" xmlns:w10="urn:schemas-microsoft-com:office:word" xmlns:w="http://schemas.openxmlformats.org/wordprocessingml/2006/main" xmlns:w14="http://schemas.microsoft.com/office/word/2010/wordml" xmlns:w15="http://schemas.microsoft.com/office/word/2012/wordml" xmlns:w16cex="http://schemas.microsoft.com/office/word/2018/wordml/cex" xmlns:w16cid="http://schemas.microsoft.com/office/word/2016/wordml/cid" xmlns:w16="http://schemas.microsoft.com/office/word/2018/wordml" xmlns:w16du="http://schemas.microsoft.com/office/word/2023/wordml/word16du" xmlns:w16sdtdh="http://schemas.microsoft.com/office/word/2020/wordml/sdtdatahash" xmlns:w16se="http://schemas.microsoft.com/office/word/2015/wordml/symex" xmlns:sl="http://schemas.openxmlformats.org/schemaLibrary/2006/main" mc:Ignorable="w14 w15 w16se w16cid w16 w16cex w16sdtdh w16du">
+<w:settings xmlns:mc="http://schemas.openxmlformats.org/markup-compatibility/2006" xmlns:o="urn:schemas-microsoft-com:office:office" xmlns:r="http://schemas.openxmlformats.org/officeDocument/2006/relationships" xmlns:m="http://schemas.openxmlformats.org/officeDocument/2006/math" xmlns:v="urn:schemas-microsoft-com:vml" xmlns:w10="urn:schemas-microsoft-com:office:word" xmlns:w="http://schemas.openxmlformats.org/wordprocessingml/2006/main" xmlns:w14="http://schemas.microsoft.com/office/word/2010/wordml" xmlns:w15="http://schemas.microsoft.com/office/word/2012/wordml" xmlns:w16cex="http://schemas.microsoft.com/office/word/2018/wordml/cex" xmlns:w16cid="http://schemas.microsoft.com/office/word/2016/wordml/cid" xmlns:w16="http://schemas.microsoft.com/office/word/2018/wordml" xmlns:w16sdtdh="http://schemas.microsoft.com/office/word/2020/wordml/sdtdatahash" xmlns:w16se="http://schemas.microsoft.com/office/word/2015/wordml/symex" xmlns:sl="http://schemas.openxmlformats.org/schemaLibrary/2006/main" mc:Ignorable="w14 w15 w16se w16cid w16 w16cex w16sdtdh">
   <w:view w:val="normal"/>
   <w:defaultTabStop w:val="708"/>
   <w:hyphenationZone w:val="425"/>
@@ -6352,6 +6290,7 @@
     <w:rsid w:val="005105CF"/>
     <w:rsid w:val="006B3208"/>
     <w:rsid w:val="0083252F"/>
+    <w:rsid w:val="00A933F0"/>
     <w:rsid w:val="00F07870"/>
   </w:rsids>
   <m:mathPr>
@@ -6376,7 +6315,7 @@
 </file>
 
 <file path=word/glossary/styles.xml><?xml version="1.0" encoding="utf-8"?>
-<w:styles xmlns:mc="http://schemas.openxmlformats.org/markup-compatibility/2006" xmlns:r="http://schemas.openxmlformats.org/officeDocument/2006/relationships" xmlns:w="http://schemas.openxmlformats.org/wordprocessingml/2006/main" xmlns:w14="http://schemas.microsoft.com/office/word/2010/wordml" xmlns:w15="http://schemas.microsoft.com/office/word/2012/wordml" xmlns:w16cex="http://schemas.microsoft.com/office/word/2018/wordml/cex" xmlns:w16cid="http://schemas.microsoft.com/office/word/2016/wordml/cid" xmlns:w16="http://schemas.microsoft.com/office/word/2018/wordml" xmlns:w16du="http://schemas.microsoft.com/office/word/2023/wordml/word16du" xmlns:w16sdtdh="http://schemas.microsoft.com/office/word/2020/wordml/sdtdatahash" xmlns:w16se="http://schemas.microsoft.com/office/word/2015/wordml/symex" mc:Ignorable="w14 w15 w16se w16cid w16 w16cex w16sdtdh w16du">
+<w:styles xmlns:mc="http://schemas.openxmlformats.org/markup-compatibility/2006" xmlns:r="http://schemas.openxmlformats.org/officeDocument/2006/relationships" xmlns:w="http://schemas.openxmlformats.org/wordprocessingml/2006/main" xmlns:w14="http://schemas.microsoft.com/office/word/2010/wordml" xmlns:w15="http://schemas.microsoft.com/office/word/2012/wordml" xmlns:w16cex="http://schemas.microsoft.com/office/word/2018/wordml/cex" xmlns:w16cid="http://schemas.microsoft.com/office/word/2016/wordml/cid" xmlns:w16="http://schemas.microsoft.com/office/word/2018/wordml" xmlns:w16sdtdh="http://schemas.microsoft.com/office/word/2020/wordml/sdtdatahash" xmlns:w16se="http://schemas.microsoft.com/office/word/2015/wordml/symex" mc:Ignorable="w14 w15 w16se w16cid w16 w16cex w16sdtdh">
   <w:docDefaults>
     <w:rPrDefault>
       <w:rPr>
@@ -6937,7 +6876,7 @@
 </file>
 
 <file path=word/glossary/webSettings.xml><?xml version="1.0" encoding="utf-8"?>
-<w:webSettings xmlns:mc="http://schemas.openxmlformats.org/markup-compatibility/2006" xmlns:r="http://schemas.openxmlformats.org/officeDocument/2006/relationships" xmlns:w="http://schemas.openxmlformats.org/wordprocessingml/2006/main" xmlns:w14="http://schemas.microsoft.com/office/word/2010/wordml" xmlns:w15="http://schemas.microsoft.com/office/word/2012/wordml" xmlns:w16cex="http://schemas.microsoft.com/office/word/2018/wordml/cex" xmlns:w16cid="http://schemas.microsoft.com/office/word/2016/wordml/cid" xmlns:w16="http://schemas.microsoft.com/office/word/2018/wordml" xmlns:w16du="http://schemas.microsoft.com/office/word/2023/wordml/word16du" xmlns:w16sdtdh="http://schemas.microsoft.com/office/word/2020/wordml/sdtdatahash" xmlns:w16se="http://schemas.microsoft.com/office/word/2015/wordml/symex" mc:Ignorable="w14 w15 w16se w16cid w16 w16cex w16sdtdh w16du">
+<w:webSettings xmlns:mc="http://schemas.openxmlformats.org/markup-compatibility/2006" xmlns:r="http://schemas.openxmlformats.org/officeDocument/2006/relationships" xmlns:w="http://schemas.openxmlformats.org/wordprocessingml/2006/main" xmlns:w14="http://schemas.microsoft.com/office/word/2010/wordml" xmlns:w15="http://schemas.microsoft.com/office/word/2012/wordml" xmlns:w16cex="http://schemas.microsoft.com/office/word/2018/wordml/cex" xmlns:w16cid="http://schemas.microsoft.com/office/word/2016/wordml/cid" xmlns:w16="http://schemas.microsoft.com/office/word/2018/wordml" xmlns:w16sdtdh="http://schemas.microsoft.com/office/word/2020/wordml/sdtdatahash" xmlns:w16se="http://schemas.microsoft.com/office/word/2015/wordml/symex" mc:Ignorable="w14 w15 w16se w16cid w16 w16cex w16sdtdh">
   <w:optimizeForBrowser/>
   <w:allowPNG/>
 </w:webSettings>
